--- a/project documents/hingtgen-test-soap-get.docx
+++ b/project documents/hingtgen-test-soap-get.docx
@@ -531,10 +531,10 @@
                 <w:noProof/>
               </w:rPr>
               <w:drawing>
-                <wp:inline distT="0" distB="0" distL="0" distR="0" wp14:anchorId="2ABE59A2" wp14:editId="63815911">
-                  <wp:extent cx="1005840" cy="341630"/>
-                  <wp:effectExtent l="0" t="0" r="3810" b="1270"/>
-                  <wp:docPr id="401609586" name="Picture 1"/>
+                <wp:inline distT="0" distB="0" distL="0" distR="0" wp14:anchorId="4E645B93" wp14:editId="7B19EFFA">
+                  <wp:extent cx="1005840" cy="463550"/>
+                  <wp:effectExtent l="0" t="0" r="3810" b="0"/>
+                  <wp:docPr id="1068047322" name="Picture 1"/>
                   <wp:cNvGraphicFramePr>
                     <a:graphicFrameLocks xmlns:a="http://schemas.openxmlformats.org/drawingml/2006/main" noChangeAspect="1"/>
                   </wp:cNvGraphicFramePr>
@@ -542,7 +542,7 @@
                     <a:graphicData uri="http://schemas.openxmlformats.org/drawingml/2006/picture">
                       <pic:pic xmlns:pic="http://schemas.openxmlformats.org/drawingml/2006/picture">
                         <pic:nvPicPr>
-                          <pic:cNvPr id="401609586" name=""/>
+                          <pic:cNvPr id="1068047322" name=""/>
                           <pic:cNvPicPr/>
                         </pic:nvPicPr>
                         <pic:blipFill>
@@ -554,7 +554,7 @@
                         <pic:spPr>
                           <a:xfrm>
                             <a:off x="0" y="0"/>
-                            <a:ext cx="1005840" cy="341630"/>
+                            <a:ext cx="1005840" cy="463550"/>
                           </a:xfrm>
                           <a:prstGeom prst="rect">
                             <a:avLst/>
@@ -737,10 +737,10 @@
                 <w:noProof/>
               </w:rPr>
               <w:drawing>
-                <wp:inline distT="0" distB="0" distL="0" distR="0" wp14:anchorId="5BF575F2" wp14:editId="72BAB335">
-                  <wp:extent cx="1005840" cy="220345"/>
-                  <wp:effectExtent l="0" t="0" r="3810" b="8255"/>
-                  <wp:docPr id="736768855" name="Picture 1"/>
+                <wp:inline distT="0" distB="0" distL="0" distR="0" wp14:anchorId="4268A33B" wp14:editId="434ADF95">
+                  <wp:extent cx="1005840" cy="294640"/>
+                  <wp:effectExtent l="0" t="0" r="3810" b="0"/>
+                  <wp:docPr id="718252054" name="Picture 1"/>
                   <wp:cNvGraphicFramePr>
                     <a:graphicFrameLocks xmlns:a="http://schemas.openxmlformats.org/drawingml/2006/main" noChangeAspect="1"/>
                   </wp:cNvGraphicFramePr>
@@ -748,7 +748,7 @@
                     <a:graphicData uri="http://schemas.openxmlformats.org/drawingml/2006/picture">
                       <pic:pic xmlns:pic="http://schemas.openxmlformats.org/drawingml/2006/picture">
                         <pic:nvPicPr>
-                          <pic:cNvPr id="736768855" name=""/>
+                          <pic:cNvPr id="718252054" name=""/>
                           <pic:cNvPicPr/>
                         </pic:nvPicPr>
                         <pic:blipFill>
@@ -760,7 +760,7 @@
                         <pic:spPr>
                           <a:xfrm>
                             <a:off x="0" y="0"/>
-                            <a:ext cx="1005840" cy="220345"/>
+                            <a:ext cx="1005840" cy="294640"/>
                           </a:xfrm>
                           <a:prstGeom prst="rect">
                             <a:avLst/>
